--- a/Invoices/PUTZQ302(23-24).docx
+++ b/Invoices/PUTZQ302(23-24).docx
@@ -89,8 +89,6 @@
         </w:rPr>
         <w:t>A</w:t>
       </w:r>
-      <w:bookmarkStart w:id="0" w:name="_GoBack"/>
-      <w:bookmarkEnd w:id="0"/>
       <w:r>
         <w:rPr>
           <w:sz w:val="28"/>
@@ -954,7 +952,7 @@
                 <w:szCs w:val="20"/>
                 <w:lang w:val="en-US" w:eastAsia="en-US"/>
               </w:rPr>
-              <w:t xml:space="preserve">PC UPS (Serial Number -    </w:t>
+              <w:t xml:space="preserve">PC UPS (Serial Number -  </w:t>
             </w:r>
             <w:r>
               <w:rPr>
@@ -964,7 +962,7 @@
                 <w:szCs w:val="20"/>
                 <w:lang w:val="en-US" w:eastAsia="en-US"/>
               </w:rPr>
-              <w:t xml:space="preserve">      </w:t>
+              <w:t>242204546116, 242204546115)</w:t>
             </w:r>
             <w:r>
               <w:rPr>
@@ -974,7 +972,7 @@
                 <w:szCs w:val="20"/>
                 <w:lang w:val="en-US" w:eastAsia="en-US"/>
               </w:rPr>
-              <w:t xml:space="preserve">                                                                                                                                                                                                                                           </w:t>
+              <w:t xml:space="preserve">                                                                                                                                                                                                                                   </w:t>
             </w:r>
             <w:r>
               <w:rPr>
@@ -984,8 +982,10 @@
                 <w:szCs w:val="20"/>
                 <w:lang w:val="en-US" w:eastAsia="en-US"/>
               </w:rPr>
-              <w:t xml:space="preserve">                            )</w:t>
-            </w:r>
+              <w:t xml:space="preserve">                            </w:t>
+            </w:r>
+            <w:bookmarkStart w:id="0" w:name="_GoBack"/>
+            <w:bookmarkEnd w:id="0"/>
           </w:p>
         </w:tc>
         <w:tc>
